--- a/doc.docx
+++ b/doc.docx
@@ -266,11 +266,6 @@
       </w:r>
     </w:p>
     <w:p>
-      <w:pPr>
-        <w:rPr>
-          <w:rFonts w:hint="eastAsia"/>
-        </w:rPr>
-      </w:pPr>
       <w:r>
         <w:t>NavigationHelper</w:t>
       </w:r>
@@ -350,11 +345,6 @@
       </w:r>
     </w:p>
     <w:p>
-      <w:pPr>
-        <w:rPr>
-          <w:rFonts w:hint="eastAsia"/>
-        </w:rPr>
-      </w:pPr>
       <w:r>
         <w:t>pull_to_refresh</w:t>
       </w:r>
@@ -433,124 +423,165 @@
         <w:pStyle w:val="1"/>
       </w:pPr>
       <w:r>
-        <w:rPr>
-          <w:rFonts w:hint="eastAsia"/>
-        </w:rPr>
-        <w:t>组件间通讯</w:t>
-      </w:r>
-    </w:p>
-    <w:p>
-      <w:pPr>
-        <w:pStyle w:val="2"/>
-      </w:pPr>
-      <w:r>
-        <w:rPr>
-          <w:rFonts w:hint="eastAsia"/>
-        </w:rPr>
-        <w:t>1</w:t>
-      </w:r>
-      <w:r>
-        <w:t>.</w:t>
-      </w:r>
-      <w:r>
-        <w:rPr>
-          <w:rFonts w:hint="eastAsia"/>
-        </w:rPr>
-        <w:t>父组件调用子组件方法</w:t>
-      </w:r>
-    </w:p>
-    <w:p>
-      <w:r>
-        <w:rPr>
-          <w:rFonts w:hint="eastAsia"/>
-        </w:rPr>
-        <w:t>创建组件时生成key并传入</w:t>
-      </w:r>
-    </w:p>
-    <w:p>
-      <w:r>
-        <w:t>GlobalKey&lt;Img1State&gt; key = GlobalKey&lt;Img1State&gt;();</w:t>
-      </w:r>
-    </w:p>
-    <w:p>
-      <w:r>
-        <w:t>Img1(key: key, model: model)</w:t>
-      </w:r>
-      <w:r>
-        <w:t>;</w:t>
-      </w:r>
-    </w:p>
-    <w:p>
-      <w:r>
-        <w:rPr>
-          <w:rFonts w:hint="eastAsia"/>
-        </w:rPr>
-        <w:t>调用</w:t>
-      </w:r>
-    </w:p>
-    <w:p>
-      <w:r>
-        <w:t>key</w:t>
-      </w:r>
-      <w:r>
-        <w:t>.currentState.show();</w:t>
-      </w:r>
-    </w:p>
-    <w:p>
-      <w:pPr>
-        <w:pStyle w:val="2"/>
-      </w:pPr>
-      <w:r>
-        <w:rPr>
-          <w:rFonts w:hint="eastAsia"/>
-        </w:rPr>
-        <w:lastRenderedPageBreak/>
-        <w:t>2</w:t>
-      </w:r>
-      <w:r>
-        <w:t>.</w:t>
-      </w:r>
-      <w:r>
-        <w:rPr>
-          <w:rFonts w:hint="eastAsia"/>
-        </w:rPr>
-        <w:t>子组件通知父组件</w:t>
-      </w:r>
-    </w:p>
-    <w:p>
-      <w:r>
-        <w:t>1.N</w:t>
-      </w:r>
-      <w:r>
-        <w:rPr>
-          <w:rFonts w:hint="eastAsia"/>
-        </w:rPr>
-        <w:t>otification</w:t>
-      </w:r>
-    </w:p>
-    <w:p>
-      <w:pPr>
-        <w:rPr>
-          <w:rFonts w:hint="eastAsia"/>
-        </w:rPr>
-      </w:pPr>
-      <w:r>
-        <w:rPr>
-          <w:rFonts w:hint="eastAsia"/>
-        </w:rPr>
-        <w:t>2</w:t>
-      </w:r>
-      <w:r>
-        <w:t>.C</w:t>
-      </w:r>
-      <w:r>
-        <w:rPr>
-          <w:rFonts w:hint="eastAsia"/>
-        </w:rPr>
-        <w:t>allback</w:t>
+        <w:t>T</w:t>
+      </w:r>
+      <w:r>
+        <w:rPr>
+          <w:rFonts w:hint="eastAsia"/>
+        </w:rPr>
+        <w:t>oast</w:t>
+      </w:r>
+    </w:p>
+    <w:p>
+      <w:r>
+        <w:rPr>
+          <w:rFonts w:hint="eastAsia"/>
+        </w:rPr>
+        <w:t>暂无</w:t>
+      </w:r>
+    </w:p>
+    <w:p>
+      <w:pPr>
+        <w:pStyle w:val="1"/>
+      </w:pPr>
+      <w:r>
+        <w:rPr>
+          <w:rFonts w:hint="eastAsia"/>
+        </w:rPr>
+        <w:t>Loading</w:t>
       </w:r>
       <w:bookmarkStart w:id="0" w:name="_GoBack"/>
       <w:bookmarkEnd w:id="0"/>
+    </w:p>
+    <w:p>
+      <w:pPr>
+        <w:rPr>
+          <w:rFonts w:hint="eastAsia"/>
+        </w:rPr>
+      </w:pPr>
+      <w:r>
+        <w:rPr>
+          <w:rFonts w:hint="eastAsia"/>
+        </w:rPr>
+        <w:t>暂无</w:t>
+      </w:r>
+    </w:p>
+    <w:p>
+      <w:pPr>
+        <w:pStyle w:val="1"/>
+      </w:pPr>
+      <w:r>
+        <w:rPr>
+          <w:rFonts w:hint="eastAsia"/>
+        </w:rPr>
+        <w:lastRenderedPageBreak/>
+        <w:t>组件间通讯</w:t>
+      </w:r>
+    </w:p>
+    <w:p>
+      <w:pPr>
+        <w:pStyle w:val="2"/>
+      </w:pPr>
+      <w:r>
+        <w:rPr>
+          <w:rFonts w:hint="eastAsia"/>
+        </w:rPr>
+        <w:t>1</w:t>
+      </w:r>
+      <w:r>
+        <w:t>.</w:t>
+      </w:r>
+      <w:r>
+        <w:rPr>
+          <w:rFonts w:hint="eastAsia"/>
+        </w:rPr>
+        <w:t>父组件调用子组件方法</w:t>
+      </w:r>
+    </w:p>
+    <w:p>
+      <w:r>
+        <w:rPr>
+          <w:rFonts w:hint="eastAsia"/>
+        </w:rPr>
+        <w:t>创建组件时生成key并传入</w:t>
+      </w:r>
+    </w:p>
+    <w:p>
+      <w:r>
+        <w:t>GlobalKey&lt;Img1State&gt; key = GlobalKey&lt;Img1State&gt;();</w:t>
+      </w:r>
+    </w:p>
+    <w:p>
+      <w:r>
+        <w:t>Img1(key: key, model: model)</w:t>
+      </w:r>
+      <w:r>
+        <w:t>;</w:t>
+      </w:r>
+    </w:p>
+    <w:p>
+      <w:r>
+        <w:rPr>
+          <w:rFonts w:hint="eastAsia"/>
+        </w:rPr>
+        <w:t>调用</w:t>
+      </w:r>
+    </w:p>
+    <w:p>
+      <w:r>
+        <w:t>key</w:t>
+      </w:r>
+      <w:r>
+        <w:t>.currentState.show();</w:t>
+      </w:r>
+    </w:p>
+    <w:p>
+      <w:pPr>
+        <w:pStyle w:val="2"/>
+      </w:pPr>
+      <w:r>
+        <w:rPr>
+          <w:rFonts w:hint="eastAsia"/>
+        </w:rPr>
+        <w:t>2</w:t>
+      </w:r>
+      <w:r>
+        <w:t>.</w:t>
+      </w:r>
+      <w:r>
+        <w:rPr>
+          <w:rFonts w:hint="eastAsia"/>
+        </w:rPr>
+        <w:t>子组件通知父组件</w:t>
+      </w:r>
+    </w:p>
+    <w:p>
+      <w:r>
+        <w:t>1.N</w:t>
+      </w:r>
+      <w:r>
+        <w:rPr>
+          <w:rFonts w:hint="eastAsia"/>
+        </w:rPr>
+        <w:t>otification</w:t>
+      </w:r>
+    </w:p>
+    <w:p>
+      <w:r>
+        <w:rPr>
+          <w:rFonts w:hint="eastAsia"/>
+        </w:rPr>
+        <w:t>2</w:t>
+      </w:r>
+      <w:r>
+        <w:t>.C</w:t>
+      </w:r>
+      <w:r>
+        <w:rPr>
+          <w:rFonts w:hint="eastAsia"/>
+        </w:rPr>
+        <w:t>allback</w:t>
+      </w:r>
     </w:p>
     <w:p>
       <w:pPr>
